--- a/Aula 2/Aula 02 - Semana do Python na Prática - Como automatizar tarefas no Python.docx
+++ b/Aula 2/Aula 02 - Semana do Python na Prática - Como automatizar tarefas no Python.docx
@@ -88,7 +88,7 @@
         <w:drawing>
           <wp:inline distT="0" distB="0" distL="0" distR="0" wp14:anchorId="65CE5AA9" wp14:editId="7CD5C337">
             <wp:extent cx="5400040" cy="5077460"/>
-            <wp:effectExtent l="0" t="0" r="0" b="8890"/>
+            <wp:effectExtent l="19050" t="19050" r="10160" b="27940"/>
             <wp:docPr id="14437818" name="Imagem 1" descr="Interface gráfica do usuário&#10;&#10;Descrição gerada automaticamente com confiança média"/>
             <wp:cNvGraphicFramePr>
               <a:graphicFrameLocks xmlns:a="http://schemas.openxmlformats.org/drawingml/2006/main" noChangeAspect="1"/>
@@ -114,6 +114,11 @@
                     <a:prstGeom prst="rect">
                       <a:avLst/>
                     </a:prstGeom>
+                    <a:ln>
+                      <a:solidFill>
+                        <a:schemeClr val="tx1"/>
+                      </a:solidFill>
+                    </a:ln>
                   </pic:spPr>
                 </pic:pic>
               </a:graphicData>
@@ -123,14 +128,178 @@
       </w:r>
     </w:p>
     <w:p/>
-    <w:p/>
-    <w:p/>
-    <w:p/>
-    <w:p/>
-    <w:p/>
-    <w:p/>
-    <w:p/>
-    <w:p/>
+    <w:p>
+      <w:r>
+        <w:drawing>
+          <wp:inline distT="0" distB="0" distL="0" distR="0" wp14:anchorId="7C4AB1E6" wp14:editId="2D787096">
+            <wp:extent cx="5400040" cy="2594610"/>
+            <wp:effectExtent l="19050" t="19050" r="10160" b="15240"/>
+            <wp:docPr id="1779995980" name="Imagem 1" descr="Interface gráfica do usuário, Texto, Aplicativo&#10;&#10;Descrição gerada automaticamente"/>
+            <wp:cNvGraphicFramePr>
+              <a:graphicFrameLocks xmlns:a="http://schemas.openxmlformats.org/drawingml/2006/main" noChangeAspect="1"/>
+            </wp:cNvGraphicFramePr>
+            <a:graphic xmlns:a="http://schemas.openxmlformats.org/drawingml/2006/main">
+              <a:graphicData uri="http://schemas.openxmlformats.org/drawingml/2006/picture">
+                <pic:pic xmlns:pic="http://schemas.openxmlformats.org/drawingml/2006/picture">
+                  <pic:nvPicPr>
+                    <pic:cNvPr id="1779995980" name="Imagem 1" descr="Interface gráfica do usuário, Texto, Aplicativo&#10;&#10;Descrição gerada automaticamente"/>
+                    <pic:cNvPicPr/>
+                  </pic:nvPicPr>
+                  <pic:blipFill>
+                    <a:blip r:embed="rId7"/>
+                    <a:stretch>
+                      <a:fillRect/>
+                    </a:stretch>
+                  </pic:blipFill>
+                  <pic:spPr>
+                    <a:xfrm>
+                      <a:off x="0" y="0"/>
+                      <a:ext cx="5400040" cy="2594610"/>
+                    </a:xfrm>
+                    <a:prstGeom prst="rect">
+                      <a:avLst/>
+                    </a:prstGeom>
+                    <a:ln>
+                      <a:solidFill>
+                        <a:schemeClr val="tx1"/>
+                      </a:solidFill>
+                    </a:ln>
+                  </pic:spPr>
+                </pic:pic>
+              </a:graphicData>
+            </a:graphic>
+          </wp:inline>
+        </w:drawing>
+      </w:r>
+    </w:p>
+    <w:p/>
+    <w:p/>
+    <w:p>
+      <w:r>
+        <w:lastRenderedPageBreak/>
+        <w:drawing>
+          <wp:inline distT="0" distB="0" distL="0" distR="0" wp14:anchorId="0DC8A7F9" wp14:editId="50CB2695">
+            <wp:extent cx="5400040" cy="3023235"/>
+            <wp:effectExtent l="19050" t="19050" r="10160" b="24765"/>
+            <wp:docPr id="1116019019" name="Imagem 1" descr="Interface gráfica do usuário, Texto, Aplicativo&#10;&#10;Descrição gerada automaticamente"/>
+            <wp:cNvGraphicFramePr>
+              <a:graphicFrameLocks xmlns:a="http://schemas.openxmlformats.org/drawingml/2006/main" noChangeAspect="1"/>
+            </wp:cNvGraphicFramePr>
+            <a:graphic xmlns:a="http://schemas.openxmlformats.org/drawingml/2006/main">
+              <a:graphicData uri="http://schemas.openxmlformats.org/drawingml/2006/picture">
+                <pic:pic xmlns:pic="http://schemas.openxmlformats.org/drawingml/2006/picture">
+                  <pic:nvPicPr>
+                    <pic:cNvPr id="1116019019" name="Imagem 1" descr="Interface gráfica do usuário, Texto, Aplicativo&#10;&#10;Descrição gerada automaticamente"/>
+                    <pic:cNvPicPr/>
+                  </pic:nvPicPr>
+                  <pic:blipFill>
+                    <a:blip r:embed="rId8"/>
+                    <a:stretch>
+                      <a:fillRect/>
+                    </a:stretch>
+                  </pic:blipFill>
+                  <pic:spPr>
+                    <a:xfrm>
+                      <a:off x="0" y="0"/>
+                      <a:ext cx="5400040" cy="3023235"/>
+                    </a:xfrm>
+                    <a:prstGeom prst="rect">
+                      <a:avLst/>
+                    </a:prstGeom>
+                    <a:ln>
+                      <a:solidFill>
+                        <a:schemeClr val="tx1"/>
+                      </a:solidFill>
+                    </a:ln>
+                  </pic:spPr>
+                </pic:pic>
+              </a:graphicData>
+            </a:graphic>
+          </wp:inline>
+        </w:drawing>
+      </w:r>
+    </w:p>
+    <w:p/>
+    <w:p>
+      <w:r>
+        <w:drawing>
+          <wp:inline distT="0" distB="0" distL="0" distR="0" wp14:anchorId="0F121274" wp14:editId="63A6F15F">
+            <wp:extent cx="5400040" cy="2701925"/>
+            <wp:effectExtent l="0" t="0" r="0" b="3175"/>
+            <wp:docPr id="1759616398" name="Imagem 1" descr="Interface gráfica do usuário, Aplicativo&#10;&#10;Descrição gerada automaticamente"/>
+            <wp:cNvGraphicFramePr>
+              <a:graphicFrameLocks xmlns:a="http://schemas.openxmlformats.org/drawingml/2006/main" noChangeAspect="1"/>
+            </wp:cNvGraphicFramePr>
+            <a:graphic xmlns:a="http://schemas.openxmlformats.org/drawingml/2006/main">
+              <a:graphicData uri="http://schemas.openxmlformats.org/drawingml/2006/picture">
+                <pic:pic xmlns:pic="http://schemas.openxmlformats.org/drawingml/2006/picture">
+                  <pic:nvPicPr>
+                    <pic:cNvPr id="1759616398" name="Imagem 1" descr="Interface gráfica do usuário, Aplicativo&#10;&#10;Descrição gerada automaticamente"/>
+                    <pic:cNvPicPr/>
+                  </pic:nvPicPr>
+                  <pic:blipFill>
+                    <a:blip r:embed="rId9"/>
+                    <a:stretch>
+                      <a:fillRect/>
+                    </a:stretch>
+                  </pic:blipFill>
+                  <pic:spPr>
+                    <a:xfrm>
+                      <a:off x="0" y="0"/>
+                      <a:ext cx="5400040" cy="2701925"/>
+                    </a:xfrm>
+                    <a:prstGeom prst="rect">
+                      <a:avLst/>
+                    </a:prstGeom>
+                  </pic:spPr>
+                </pic:pic>
+              </a:graphicData>
+            </a:graphic>
+          </wp:inline>
+        </w:drawing>
+      </w:r>
+    </w:p>
+    <w:p/>
+    <w:p>
+      <w:r>
+        <w:lastRenderedPageBreak/>
+        <w:drawing>
+          <wp:inline distT="0" distB="0" distL="0" distR="0" wp14:anchorId="6F1E5584" wp14:editId="751062A2">
+            <wp:extent cx="5400040" cy="2440305"/>
+            <wp:effectExtent l="0" t="0" r="0" b="0"/>
+            <wp:docPr id="578463101" name="Imagem 1" descr="Interface gráfica do usuário, Texto, Aplicativo&#10;&#10;Descrição gerada automaticamente"/>
+            <wp:cNvGraphicFramePr>
+              <a:graphicFrameLocks xmlns:a="http://schemas.openxmlformats.org/drawingml/2006/main" noChangeAspect="1"/>
+            </wp:cNvGraphicFramePr>
+            <a:graphic xmlns:a="http://schemas.openxmlformats.org/drawingml/2006/main">
+              <a:graphicData uri="http://schemas.openxmlformats.org/drawingml/2006/picture">
+                <pic:pic xmlns:pic="http://schemas.openxmlformats.org/drawingml/2006/picture">
+                  <pic:nvPicPr>
+                    <pic:cNvPr id="578463101" name="Imagem 1" descr="Interface gráfica do usuário, Texto, Aplicativo&#10;&#10;Descrição gerada automaticamente"/>
+                    <pic:cNvPicPr/>
+                  </pic:nvPicPr>
+                  <pic:blipFill>
+                    <a:blip r:embed="rId10"/>
+                    <a:stretch>
+                      <a:fillRect/>
+                    </a:stretch>
+                  </pic:blipFill>
+                  <pic:spPr>
+                    <a:xfrm>
+                      <a:off x="0" y="0"/>
+                      <a:ext cx="5400040" cy="2440305"/>
+                    </a:xfrm>
+                    <a:prstGeom prst="rect">
+                      <a:avLst/>
+                    </a:prstGeom>
+                  </pic:spPr>
+                </pic:pic>
+              </a:graphicData>
+            </a:graphic>
+          </wp:inline>
+        </w:drawing>
+      </w:r>
+    </w:p>
     <w:p/>
     <w:p/>
     <w:p/>
